--- a/法令ファイル/農住組合法施行規則/農住組合法施行規則（昭和五十六年総理府・農林水産省・建設省令第一号）.docx
+++ b/法令ファイル/農住組合法施行規則/農住組合法施行規則（昭和五十六年総理府・農林水産省・建設省令第一号）.docx
@@ -27,69 +27,45 @@
     </w:p>
     <w:p>
       <w:pPr>
-        <w:pStyle w:val="Heading6"/>
+        <w:pStyle w:val="ListBullet"/>
         <w:ind w:left="880"/>
       </w:pPr>
       <w:r>
         <w:t>一</w:t>
-      </w:r>
-    </w:p>
-    <w:p>
-      <w:pPr>
-        <w:ind w:left="880"/>
-      </w:pPr>
-      <w:r>
+        <w:br/>
         <w:t>法第九条第一項の同意があつたことを証する書面、法第十一条において準用する土地改良法第百二条第二項ただし書（法第十一条において準用する土地改良法第百四条第二項及び第百七条において準用する場合を含む。）の同意があつたことを証する書面、法第十一条において準用する土地改良法第百二条第三項ただし書（法第十一条において準用する土地改良法第百四条第二項及び第百七条において準用する場合を含む。）の同意があつたことを証する書面、法第十条第一項前段の申出又は同意があつたことを証する書面及び同項後段の同意があつたことを証する書面</w:t>
       </w:r>
     </w:p>
     <w:p>
       <w:pPr>
-        <w:pStyle w:val="Heading6"/>
+        <w:pStyle w:val="ListBullet"/>
         <w:ind w:left="880"/>
       </w:pPr>
       <w:r>
         <w:t>二</w:t>
-      </w:r>
-    </w:p>
-    <w:p>
-      <w:pPr>
-        <w:ind w:left="880"/>
-      </w:pPr>
-      <w:r>
+        <w:br/>
         <w:t>組合の地区及びその周辺の土地利用の状況を表示した図面</w:t>
       </w:r>
     </w:p>
     <w:p>
       <w:pPr>
-        <w:pStyle w:val="Heading6"/>
+        <w:pStyle w:val="ListBullet"/>
         <w:ind w:left="880"/>
       </w:pPr>
       <w:r>
         <w:t>三</w:t>
-      </w:r>
-    </w:p>
-    <w:p>
-      <w:pPr>
-        <w:ind w:left="880"/>
-      </w:pPr>
-      <w:r>
+        <w:br/>
         <w:t>交換分合計画において権利を設定し、又は移転することとされている農地（住宅地等へ転換するために権利を設定し、又は移転することとされている市街化区域内農地を除く。）に係る次に掲げる事項を記載した書面</w:t>
       </w:r>
     </w:p>
     <w:p>
       <w:pPr>
-        <w:pStyle w:val="Heading6"/>
+        <w:pStyle w:val="ListBullet"/>
         <w:ind w:left="880"/>
       </w:pPr>
       <w:r>
         <w:t>四</w:t>
-      </w:r>
-    </w:p>
-    <w:p>
-      <w:pPr>
-        <w:ind w:left="880"/>
-      </w:pPr>
-      <w:r>
+        <w:br/>
         <w:t>交換分合計画において住宅地等へ転換するために権利を設定し、又は移転することとされている市街化区域内農地に係る次に掲げる書類</w:t>
       </w:r>
     </w:p>
@@ -134,6 +110,8 @@
     <w:p>
       <w:r>
         <w:t>農住組合法施行令（以下「令」という。）第六条において準用する土地改良法施行令第七十二条の五の異議の申出については、土地改良法施行規則（昭和二十四年農林省令第七十五号）第十七条から第十七条の四までの規定を準用する。</w:t>
+        <w:br/>
+        <w:t>この場合において、同令第十七条の二から第十七条の四までの規定中「農林水産省令」とあるのは「農林水産省令・国土交通省令」と、第十七条の三第一号中「農林水産大臣」とあるのは「農林水産大臣及び国土交通大臣」と読み替えるものとする。</w:t>
       </w:r>
     </w:p>
     <w:p>
@@ -224,52 +202,34 @@
     </w:p>
     <w:p>
       <w:pPr>
-        <w:pStyle w:val="Heading6"/>
+        <w:pStyle w:val="ListBullet"/>
         <w:ind w:left="880"/>
       </w:pPr>
       <w:r>
         <w:t>一</w:t>
-      </w:r>
-    </w:p>
-    <w:p>
-      <w:pPr>
-        <w:ind w:left="880"/>
-      </w:pPr>
-      <w:r>
+        <w:br/>
         <w:t>申出者の氏名又は名称及び住所</w:t>
       </w:r>
     </w:p>
     <w:p>
       <w:pPr>
-        <w:pStyle w:val="Heading6"/>
+        <w:pStyle w:val="ListBullet"/>
         <w:ind w:left="880"/>
       </w:pPr>
       <w:r>
         <w:t>二</w:t>
-      </w:r>
-    </w:p>
-    <w:p>
-      <w:pPr>
-        <w:ind w:left="880"/>
-      </w:pPr>
-      <w:r>
+        <w:br/>
         <w:t>当該申出に係る土地の所在、地番、地目、用途及び地積</w:t>
       </w:r>
     </w:p>
     <w:p>
       <w:pPr>
-        <w:pStyle w:val="Heading6"/>
+        <w:pStyle w:val="ListBullet"/>
         <w:ind w:left="880"/>
       </w:pPr>
       <w:r>
         <w:t>三</w:t>
-      </w:r>
-    </w:p>
-    <w:p>
-      <w:pPr>
-        <w:ind w:left="880"/>
-      </w:pPr>
-      <w:r>
+        <w:br/>
         <w:t>当該申出に係る土地について使用収益権を有する者がある場合においては、その者の氏名又は名称及び住所並びにその権利の表示</w:t>
       </w:r>
     </w:p>
@@ -378,52 +338,34 @@
     </w:p>
     <w:p>
       <w:pPr>
-        <w:pStyle w:val="Heading6"/>
+        <w:pStyle w:val="ListBullet"/>
         <w:ind w:left="880"/>
       </w:pPr>
       <w:r>
         <w:t>一</w:t>
-      </w:r>
-    </w:p>
-    <w:p>
-      <w:pPr>
-        <w:ind w:left="880"/>
-      </w:pPr>
-      <w:r>
+        <w:br/>
         <w:t>組合の定款及び事業基本方針</w:t>
       </w:r>
     </w:p>
     <w:p>
       <w:pPr>
-        <w:pStyle w:val="Heading6"/>
+        <w:pStyle w:val="ListBullet"/>
         <w:ind w:left="880"/>
       </w:pPr>
       <w:r>
         <w:t>二</w:t>
-      </w:r>
-    </w:p>
-    <w:p>
-      <w:pPr>
-        <w:ind w:left="880"/>
-      </w:pPr>
-      <w:r>
+        <w:br/>
         <w:t>法第十三条第一項又は令第八条第二項に規定する申出のあつたことを証する書面</w:t>
       </w:r>
     </w:p>
     <w:p>
       <w:pPr>
-        <w:pStyle w:val="Heading6"/>
+        <w:pStyle w:val="ListBullet"/>
         <w:ind w:left="880"/>
       </w:pPr>
       <w:r>
         <w:t>三</w:t>
-      </w:r>
-    </w:p>
-    <w:p>
-      <w:pPr>
-        <w:ind w:left="880"/>
-      </w:pPr>
-      <w:r>
+        <w:br/>
         <w:t>営農地区及びその周辺の概況図</w:t>
       </w:r>
     </w:p>
@@ -459,35 +401,23 @@
     </w:p>
     <w:p>
       <w:pPr>
-        <w:pStyle w:val="Heading6"/>
+        <w:pStyle w:val="ListBullet"/>
         <w:ind w:left="880"/>
       </w:pPr>
       <w:r>
         <w:t>一</w:t>
-      </w:r>
-    </w:p>
-    <w:p>
-      <w:pPr>
-        <w:ind w:left="880"/>
-      </w:pPr>
-      <w:r>
+        <w:br/>
         <w:t>令第八条第二項に規定する申出のあつたことを証する書面</w:t>
       </w:r>
     </w:p>
     <w:p>
       <w:pPr>
-        <w:pStyle w:val="Heading6"/>
+        <w:pStyle w:val="ListBullet"/>
         <w:ind w:left="880"/>
       </w:pPr>
       <w:r>
         <w:t>二</w:t>
-      </w:r>
-    </w:p>
-    <w:p>
-      <w:pPr>
-        <w:ind w:left="880"/>
-      </w:pPr>
-      <w:r>
+        <w:br/>
         <w:t>変更前の農地利用規約に係る法第十四条第一項に規定する農地利用契約を締結した者がある場合においては、同条第二項に規定する同意を得たことを証する書面</w:t>
       </w:r>
     </w:p>
@@ -506,35 +436,23 @@
     </w:p>
     <w:p>
       <w:pPr>
-        <w:pStyle w:val="Heading6"/>
+        <w:pStyle w:val="ListBullet"/>
         <w:ind w:left="880"/>
       </w:pPr>
       <w:r>
         <w:t>一</w:t>
-      </w:r>
-    </w:p>
-    <w:p>
-      <w:pPr>
-        <w:ind w:left="880"/>
-      </w:pPr>
-      <w:r>
+        <w:br/>
         <w:t>令第八条第二項に規定する申出のあつたことを証する書面</w:t>
       </w:r>
     </w:p>
     <w:p>
       <w:pPr>
-        <w:pStyle w:val="Heading6"/>
+        <w:pStyle w:val="ListBullet"/>
         <w:ind w:left="880"/>
       </w:pPr>
       <w:r>
         <w:t>二</w:t>
-      </w:r>
-    </w:p>
-    <w:p>
-      <w:pPr>
-        <w:ind w:left="880"/>
-      </w:pPr>
-      <w:r>
+        <w:br/>
         <w:t>当該農地利用規約に係る法第十四条第一項に規定する農地利用契約を締結した者がある場合においては、同条第二項に規定する同意を得たことを証する書面</w:t>
       </w:r>
     </w:p>
@@ -566,120 +484,78 @@
     </w:p>
     <w:p>
       <w:pPr>
-        <w:pStyle w:val="Heading6"/>
+        <w:pStyle w:val="ListBullet"/>
         <w:ind w:left="880"/>
       </w:pPr>
       <w:r>
         <w:t>一</w:t>
-      </w:r>
-    </w:p>
-    <w:p>
-      <w:pPr>
-        <w:ind w:left="880"/>
-      </w:pPr>
-      <w:r>
+        <w:br/>
         <w:t>法第四十八条第一項の規定による総会の議決を経たことを証する書面</w:t>
       </w:r>
     </w:p>
     <w:p>
       <w:pPr>
-        <w:pStyle w:val="Heading6"/>
+        <w:pStyle w:val="ListBullet"/>
         <w:ind w:left="880"/>
       </w:pPr>
       <w:r>
         <w:t>二</w:t>
-      </w:r>
-    </w:p>
-    <w:p>
-      <w:pPr>
-        <w:ind w:left="880"/>
-      </w:pPr>
-      <w:r>
+        <w:br/>
         <w:t>組合の地区の面積、飛び農地の面積、法第六十条第一号に規定する一団の市街化区域内農地等の面積及び組合の地区内の市街化区域内農地等の合計面積を記載した書面</w:t>
       </w:r>
     </w:p>
     <w:p>
       <w:pPr>
-        <w:pStyle w:val="Heading6"/>
+        <w:pStyle w:val="ListBullet"/>
         <w:ind w:left="880"/>
       </w:pPr>
       <w:r>
         <w:t>三</w:t>
-      </w:r>
-    </w:p>
-    <w:p>
-      <w:pPr>
-        <w:ind w:left="880"/>
-      </w:pPr>
-      <w:r>
+        <w:br/>
         <w:t>組合の地区の概況図</w:t>
       </w:r>
     </w:p>
     <w:p>
       <w:pPr>
-        <w:pStyle w:val="Heading6"/>
+        <w:pStyle w:val="ListBullet"/>
         <w:ind w:left="880"/>
       </w:pPr>
       <w:r>
         <w:t>四</w:t>
-      </w:r>
-    </w:p>
-    <w:p>
-      <w:pPr>
-        <w:ind w:left="880"/>
-      </w:pPr>
-      <w:r>
+        <w:br/>
         <w:t>新たに組合の地区となるべき区域内の土地について法第十五条各号に規定する権利を有する者のうち組合員又は組合員たる資格を有する者で組合員となることを希望しているもの（以下この条において「組合員等」という。）の氏名又は名称並びに組合員等が当該土地について有する権利の種類及び当該権利の目的となる土地の面積を記載した書面</w:t>
       </w:r>
     </w:p>
     <w:p>
       <w:pPr>
-        <w:pStyle w:val="Heading6"/>
+        <w:pStyle w:val="ListBullet"/>
         <w:ind w:left="880"/>
       </w:pPr>
       <w:r>
         <w:t>五</w:t>
-      </w:r>
-    </w:p>
-    <w:p>
-      <w:pPr>
-        <w:ind w:left="880"/>
-      </w:pPr>
-      <w:r>
+        <w:br/>
         <w:t>新たに組合の地区となるべき区域内の土地に法第六十八条第二項第一号に規定する飛び農地が含まれる場合においては、次に掲げる書類</w:t>
       </w:r>
     </w:p>
     <w:p>
       <w:pPr>
-        <w:pStyle w:val="Heading6"/>
+        <w:pStyle w:val="ListBullet"/>
         <w:ind w:left="880"/>
       </w:pPr>
       <w:r>
         <w:t>六</w:t>
-      </w:r>
-    </w:p>
-    <w:p>
-      <w:pPr>
-        <w:ind w:left="880"/>
-      </w:pPr>
-      <w:r>
+        <w:br/>
         <w:t>新たに組合の地区となるべき区域内の土地に法第六十八条第二項第二号に規定する飛び農地が含まれる場合においては、次に掲げる書類</w:t>
       </w:r>
     </w:p>
     <w:p>
       <w:pPr>
-        <w:pStyle w:val="Heading6"/>
+        <w:pStyle w:val="ListBullet"/>
         <w:ind w:left="880"/>
       </w:pPr>
       <w:r>
         <w:t>七</w:t>
-      </w:r>
-    </w:p>
-    <w:p>
-      <w:pPr>
-        <w:ind w:left="880"/>
-      </w:pPr>
-      <w:r>
+        <w:br/>
         <w:t>新たに組合の地区となるべき区域内の土地に市街化区域外の土地が含まれる場合においては、次に掲げる書類</w:t>
       </w:r>
     </w:p>
@@ -715,69 +591,45 @@
     </w:p>
     <w:p>
       <w:pPr>
-        <w:pStyle w:val="Heading6"/>
+        <w:pStyle w:val="ListBullet"/>
         <w:ind w:left="880"/>
       </w:pPr>
       <w:r>
         <w:t>一</w:t>
-      </w:r>
-    </w:p>
-    <w:p>
-      <w:pPr>
-        <w:ind w:left="880"/>
-      </w:pPr>
-      <w:r>
+        <w:br/>
         <w:t>総会が開催された日時及び場所（当該場所に存しない理事、監事又は組合員が総会に出席をした場合における当該出席の方法を含む。）</w:t>
       </w:r>
     </w:p>
     <w:p>
       <w:pPr>
-        <w:pStyle w:val="Heading6"/>
+        <w:pStyle w:val="ListBullet"/>
         <w:ind w:left="880"/>
       </w:pPr>
       <w:r>
         <w:t>二</w:t>
-      </w:r>
-    </w:p>
-    <w:p>
-      <w:pPr>
-        <w:ind w:left="880"/>
-      </w:pPr>
-      <w:r>
+        <w:br/>
         <w:t>総会の議事の経過の要領及びその結果</w:t>
       </w:r>
     </w:p>
     <w:p>
       <w:pPr>
-        <w:pStyle w:val="Heading6"/>
+        <w:pStyle w:val="ListBullet"/>
         <w:ind w:left="880"/>
       </w:pPr>
       <w:r>
         <w:t>三</w:t>
-      </w:r>
-    </w:p>
-    <w:p>
-      <w:pPr>
-        <w:ind w:left="880"/>
-      </w:pPr>
-      <w:r>
+        <w:br/>
         <w:t>総会の議長及び総会に出席した理事又は監事の氏名又は名称</w:t>
       </w:r>
     </w:p>
     <w:p>
       <w:pPr>
-        <w:pStyle w:val="Heading6"/>
+        <w:pStyle w:val="ListBullet"/>
         <w:ind w:left="880"/>
       </w:pPr>
       <w:r>
         <w:t>四</w:t>
-      </w:r>
-    </w:p>
-    <w:p>
-      <w:pPr>
-        <w:ind w:left="880"/>
-      </w:pPr>
-      <w:r>
+        <w:br/>
         <w:t>議事録の作成に係る職務を行つた理事の氏名又は名称</w:t>
       </w:r>
     </w:p>
@@ -796,35 +648,23 @@
     </w:p>
     <w:p>
       <w:pPr>
-        <w:pStyle w:val="Heading6"/>
+        <w:pStyle w:val="ListBullet"/>
         <w:ind w:left="880"/>
       </w:pPr>
       <w:r>
         <w:t>一</w:t>
-      </w:r>
-    </w:p>
-    <w:p>
-      <w:pPr>
-        <w:ind w:left="880"/>
-      </w:pPr>
-      <w:r>
+        <w:br/>
         <w:t>法第七条第一項第一号に掲げる事業の完成予定時期</w:t>
       </w:r>
     </w:p>
     <w:p>
       <w:pPr>
-        <w:pStyle w:val="Heading6"/>
+        <w:pStyle w:val="ListBullet"/>
         <w:ind w:left="880"/>
       </w:pPr>
       <w:r>
         <w:t>二</w:t>
-      </w:r>
-    </w:p>
-    <w:p>
-      <w:pPr>
-        <w:ind w:left="880"/>
-      </w:pPr>
-      <w:r>
+        <w:br/>
         <w:t>組合の事業に要する費用の概算額</w:t>
       </w:r>
     </w:p>
@@ -869,6 +709,8 @@
     <w:p>
       <w:r>
         <w:t>第十五条の規定は、法第六十六条第八項において準用する法第五十条の三の規定による創立総会の議事録の作成について準用する。</w:t>
+        <w:br/>
+        <w:t>この場合において、第十五条第二項第一号中「日時及び場所（当該場所に存しない理事、監事又は組合員が総会に出席をした場合における当該出席の方法を含む。）」とあるのは「日時及び場所」と、同項第三号中「理事又は監事」とあるのは「発起人」と、同項第四号中「理事」とあるのは「発起人」と読み替えるものとする。</w:t>
       </w:r>
     </w:p>
     <w:p>
@@ -886,154 +728,100 @@
     </w:p>
     <w:p>
       <w:pPr>
-        <w:pStyle w:val="Heading6"/>
+        <w:pStyle w:val="ListBullet"/>
         <w:ind w:left="880"/>
       </w:pPr>
       <w:r>
         <w:t>一</w:t>
-      </w:r>
-    </w:p>
-    <w:p>
-      <w:pPr>
-        <w:ind w:left="880"/>
-      </w:pPr>
-      <w:r>
+        <w:br/>
         <w:t>発起人が組合の地区となるべき区域内の市街化区域内農地について所有権を有する者であることを証する書面</w:t>
       </w:r>
     </w:p>
     <w:p>
       <w:pPr>
-        <w:pStyle w:val="Heading6"/>
+        <w:pStyle w:val="ListBullet"/>
         <w:ind w:left="880"/>
       </w:pPr>
       <w:r>
         <w:t>二</w:t>
-      </w:r>
-    </w:p>
-    <w:p>
-      <w:pPr>
-        <w:ind w:left="880"/>
-      </w:pPr>
-      <w:r>
+        <w:br/>
         <w:t>法第六十六条第三項の規定による創立総会の議決を経たことを証する書面</w:t>
       </w:r>
     </w:p>
     <w:p>
       <w:pPr>
-        <w:pStyle w:val="Heading6"/>
+        <w:pStyle w:val="ListBullet"/>
         <w:ind w:left="880"/>
       </w:pPr>
       <w:r>
         <w:t>三</w:t>
-      </w:r>
-    </w:p>
-    <w:p>
-      <w:pPr>
-        <w:ind w:left="880"/>
-      </w:pPr>
-      <w:r>
+        <w:br/>
         <w:t>法第六十五条第二項の規定により農業団体等が意見を述べたときは、その概要を記載した書面</w:t>
       </w:r>
     </w:p>
     <w:p>
       <w:pPr>
-        <w:pStyle w:val="Heading6"/>
+        <w:pStyle w:val="ListBullet"/>
         <w:ind w:left="880"/>
       </w:pPr>
       <w:r>
         <w:t>四</w:t>
-      </w:r>
-    </w:p>
-    <w:p>
-      <w:pPr>
-        <w:ind w:left="880"/>
-      </w:pPr>
-      <w:r>
+        <w:br/>
         <w:t>組合の地区の面積、飛び農地の面積、法第六十条第一号に規定する一団の市街化区域内農地等の面積及び組合の地区内の市街化区域内農地等の合計面積を記載した書面</w:t>
       </w:r>
     </w:p>
     <w:p>
       <w:pPr>
-        <w:pStyle w:val="Heading6"/>
+        <w:pStyle w:val="ListBullet"/>
         <w:ind w:left="880"/>
       </w:pPr>
       <w:r>
         <w:t>五</w:t>
-      </w:r>
-    </w:p>
-    <w:p>
-      <w:pPr>
-        <w:ind w:left="880"/>
-      </w:pPr>
-      <w:r>
+        <w:br/>
         <w:t>組合の地区の概況図</w:t>
       </w:r>
     </w:p>
     <w:p>
       <w:pPr>
-        <w:pStyle w:val="Heading6"/>
+        <w:pStyle w:val="ListBullet"/>
         <w:ind w:left="880"/>
       </w:pPr>
       <w:r>
         <w:t>六</w:t>
-      </w:r>
-    </w:p>
-    <w:p>
-      <w:pPr>
-        <w:ind w:left="880"/>
-      </w:pPr>
-      <w:r>
+        <w:br/>
         <w:t>法第六十六条第五項の規定により設立の同意を申し出た者の氏名又は名称並びにこれらの者が組合の地区内の土地について有する権利の種類及び当該権利の目的となる土地の面積を記載した書面</w:t>
       </w:r>
     </w:p>
     <w:p>
       <w:pPr>
-        <w:pStyle w:val="Heading6"/>
+        <w:pStyle w:val="ListBullet"/>
         <w:ind w:left="880"/>
       </w:pPr>
       <w:r>
         <w:t>七</w:t>
-      </w:r>
-    </w:p>
-    <w:p>
-      <w:pPr>
-        <w:ind w:left="880"/>
-      </w:pPr>
-      <w:r>
+        <w:br/>
         <w:t>組合の地区に法第六十八条第二項第一号に規定する飛び農地が含まれる場合においては、次に掲げる書類</w:t>
       </w:r>
     </w:p>
     <w:p>
       <w:pPr>
-        <w:pStyle w:val="Heading6"/>
+        <w:pStyle w:val="ListBullet"/>
         <w:ind w:left="880"/>
       </w:pPr>
       <w:r>
         <w:t>八</w:t>
-      </w:r>
-    </w:p>
-    <w:p>
-      <w:pPr>
-        <w:ind w:left="880"/>
-      </w:pPr>
-      <w:r>
+        <w:br/>
         <w:t>組合の地区に法第六十八条第二項第二号に規定する飛び農地が含まれる場合においては、次に掲げる書類</w:t>
       </w:r>
     </w:p>
     <w:p>
       <w:pPr>
-        <w:pStyle w:val="Heading6"/>
+        <w:pStyle w:val="ListBullet"/>
         <w:ind w:left="880"/>
       </w:pPr>
       <w:r>
         <w:t>九</w:t>
-      </w:r>
-    </w:p>
-    <w:p>
-      <w:pPr>
-        <w:ind w:left="880"/>
-      </w:pPr>
-      <w:r>
+        <w:br/>
         <w:t>組合の地区に市街化区域外の土地が含まれる場合においては、次に掲げる書類</w:t>
       </w:r>
     </w:p>
@@ -1064,6 +852,18 @@
       </w:r>
     </w:p>
     <w:p>
+      <w:pPr>
+        <w:pStyle w:val="Heading5"/>
+        <w:ind w:left="440"/>
+      </w:pPr>
+      <w:r>
+        <w:t>１</w:t>
+      </w:r>
+    </w:p>
+    <w:p>
+      <w:pPr>
+        <w:ind w:left="440"/>
+      </w:pPr>
       <w:r>
         <w:t>この命令は、公布の日から施行する。</w:t>
       </w:r>
@@ -1078,7 +878,7 @@
         <w:pStyle w:val="Heading1"/>
       </w:pPr>
       <w:r>
-        <w:t>附　則（平成元年三月一七日総理府・農林水産省・建設省令第一号）</w:t>
+        <w:t>附則（平成元年三月一七日総理府・農林水産省・建設省令第一号）</w:t>
       </w:r>
     </w:p>
     <w:p>
@@ -1096,7 +896,7 @@
         <w:pStyle w:val="Heading1"/>
       </w:pPr>
       <w:r>
-        <w:t>附　則（平成三年五月一〇日総理府・農林水産省・建設省令第一号）</w:t>
+        <w:t>附則（平成三年五月一〇日総理府・農林水産省・建設省令第一号）</w:t>
       </w:r>
     </w:p>
     <w:p>
@@ -1114,7 +914,7 @@
         <w:pStyle w:val="Heading1"/>
       </w:pPr>
       <w:r>
-        <w:t>附　則（平成一一年一一月二四日総理府・農林水産省・建設省令第一号）</w:t>
+        <w:t>附則（平成一一年一一月二四日総理府・農林水産省・建設省令第一号）</w:t>
       </w:r>
     </w:p>
     <w:p>
@@ -1132,7 +932,7 @@
         <w:pStyle w:val="Heading1"/>
       </w:pPr>
       <w:r>
-        <w:t>附　則（平成一二年八月一四日総理府・農林水産省・建設省令第一号）</w:t>
+        <w:t>附則（平成一二年八月一四日総理府・農林水産省・建設省令第一号）</w:t>
       </w:r>
     </w:p>
     <w:p>
@@ -1150,7 +950,7 @@
         <w:pStyle w:val="Heading1"/>
       </w:pPr>
       <w:r>
-        <w:t>附　則（平成一三年五月一一日農林水産省・国土交通省令第四号）</w:t>
+        <w:t>附則（平成一三年五月一一日農林水産省・国土交通省令第四号）</w:t>
       </w:r>
     </w:p>
     <w:p>
@@ -1168,7 +968,7 @@
         <w:pStyle w:val="Heading1"/>
       </w:pPr>
       <w:r>
-        <w:t>附　則（平成一三年五月一八日農林水産省・国土交通省令第五号）</w:t>
+        <w:t>附則（平成一三年五月一八日農林水産省・国土交通省令第五号）</w:t>
       </w:r>
     </w:p>
     <w:p>
@@ -1186,7 +986,7 @@
         <w:pStyle w:val="Heading1"/>
       </w:pPr>
       <w:r>
-        <w:t>附　則（平成一三年一二月二八日農林水産省・国土交通省令第六号）</w:t>
+        <w:t>附則（平成一三年一二月二八日農林水産省・国土交通省令第六号）</w:t>
       </w:r>
     </w:p>
     <w:p>
@@ -1204,7 +1004,7 @@
         <w:pStyle w:val="Heading1"/>
       </w:pPr>
       <w:r>
-        <w:t>附　則（平成一七年三月二九日農林水産省・国土交通省令第四号）</w:t>
+        <w:t>附則（平成一七年三月二九日農林水産省・国土交通省令第四号）</w:t>
       </w:r>
     </w:p>
     <w:p>
@@ -1222,7 +1022,7 @@
         <w:pStyle w:val="Heading1"/>
       </w:pPr>
       <w:r>
-        <w:t>附　則（平成一八年四月二八日農林水産省・国土交通省令第四号）</w:t>
+        <w:t>附則（平成一八年四月二八日農林水産省・国土交通省令第四号）</w:t>
       </w:r>
     </w:p>
     <w:p>
@@ -1240,7 +1040,7 @@
         <w:pStyle w:val="Heading1"/>
       </w:pPr>
       <w:r>
-        <w:t>附　則（平成二一年一二月一一日農林水産省・国土交通省令第一号）</w:t>
+        <w:t>附則（平成二一年一二月一一日農林水産省・国土交通省令第一号）</w:t>
       </w:r>
     </w:p>
     <w:p>
@@ -1258,7 +1058,7 @@
         <w:pStyle w:val="Heading1"/>
       </w:pPr>
       <w:r>
-        <w:t>附　則（平成二八年三月三一日農林水産省・国土交通省令第四号）</w:t>
+        <w:t>附則（平成二八年三月三一日農林水産省・国土交通省令第四号）</w:t>
       </w:r>
     </w:p>
     <w:p>
@@ -1276,7 +1076,7 @@
         <w:pStyle w:val="Heading1"/>
       </w:pPr>
       <w:r>
-        <w:t>附　則（令和元年九月一一日農林水産省・国土交通省令第三号）</w:t>
+        <w:t>附則（令和元年九月一一日農林水産省・国土交通省令第三号）</w:t>
       </w:r>
     </w:p>
     <w:p>
@@ -1304,7 +1104,7 @@
     </w:pPr>
     <w:r>
       <w:tab/>
-      <w:t>WeGov v0.1 - FTS141</w:t>
+      <w:t>WeGov v0.2 - FTS141</w:t>
     </w:r>
   </w:p>
 </w:ftr>
